--- a/FEE_Project_Report.docx
+++ b/FEE_Project_Report.docx
@@ -316,6 +316,114 @@
       <w:r>
         <w:rPr>
           <w:rFonts w:ascii="Times New Roman" w:hAnsi="Times New Roman" w:cs="Times New Roman"/>
+          <w:sz w:val="32"/>
+          <w:szCs w:val="32"/>
+        </w:rPr>
+        <w:t xml:space="preserve">Mr. </w:t>
+      </w:r>
+      <w:r>
+        <w:rPr>
+          <w:rFonts w:ascii="Times New Roman" w:hAnsi="Times New Roman" w:cs="Times New Roman"/>
+          <w:sz w:val="32"/>
+          <w:szCs w:val="32"/>
+        </w:rPr>
+        <w:t xml:space="preserve">Amitabh </w:t>
+      </w:r>
+      <w:r>
+        <w:rPr>
+          <w:rFonts w:ascii="Times New Roman" w:hAnsi="Times New Roman" w:cs="Times New Roman"/>
+          <w:sz w:val="32"/>
+          <w:szCs w:val="32"/>
+        </w:rPr>
+        <w:t>Srivastava</w:t>
+      </w:r>
+      <w:r>
+        <w:rPr>
+          <w:rFonts w:ascii="Times New Roman" w:hAnsi="Times New Roman" w:cs="Times New Roman"/>
+          <w:sz w:val="32"/>
+          <w:szCs w:val="32"/>
+        </w:rPr>
+        <w:tab/>
+      </w:r>
+      <w:r>
+        <w:rPr>
+          <w:rFonts w:ascii="Times New Roman" w:hAnsi="Times New Roman" w:cs="Times New Roman"/>
+          <w:sz w:val="32"/>
+          <w:szCs w:val="32"/>
+        </w:rPr>
+        <w:tab/>
+      </w:r>
+      <w:r>
+        <w:rPr>
+          <w:rFonts w:ascii="Times New Roman" w:hAnsi="Times New Roman" w:cs="Times New Roman"/>
+          <w:sz w:val="32"/>
+          <w:szCs w:val="32"/>
+        </w:rPr>
+        <w:tab/>
+      </w:r>
+      <w:r>
+        <w:rPr>
+          <w:rFonts w:ascii="Times New Roman" w:hAnsi="Times New Roman" w:cs="Times New Roman"/>
+          <w:sz w:val="32"/>
+          <w:szCs w:val="32"/>
+        </w:rPr>
+        <w:tab/>
+      </w:r>
+      <w:r>
+        <w:rPr>
+          <w:rFonts w:ascii="Times New Roman" w:hAnsi="Times New Roman" w:cs="Times New Roman"/>
+          <w:sz w:val="32"/>
+          <w:szCs w:val="32"/>
+        </w:rPr>
+        <w:tab/>
+      </w:r>
+      <w:r>
+        <w:rPr>
+          <w:rFonts w:ascii="Times New Roman" w:hAnsi="Times New Roman" w:cs="Times New Roman"/>
+          <w:sz w:val="32"/>
+          <w:szCs w:val="32"/>
+        </w:rPr>
+        <w:tab/>
+      </w:r>
+      <w:r>
+        <w:rPr>
+          <w:rFonts w:ascii="Times New Roman" w:hAnsi="Times New Roman" w:cs="Times New Roman"/>
+          <w:sz w:val="32"/>
+          <w:szCs w:val="32"/>
+        </w:rPr>
+        <w:t xml:space="preserve">Group </w:t>
+      </w:r>
+      <w:r>
+        <w:rPr>
+          <w:rFonts w:ascii="Times New Roman" w:hAnsi="Times New Roman" w:cs="Times New Roman"/>
+          <w:sz w:val="32"/>
+          <w:szCs w:val="32"/>
+        </w:rPr>
+        <w:t>–</w:t>
+      </w:r>
+      <w:r>
+        <w:rPr>
+          <w:rFonts w:ascii="Times New Roman" w:hAnsi="Times New Roman" w:cs="Times New Roman"/>
+          <w:sz w:val="32"/>
+          <w:szCs w:val="32"/>
+        </w:rPr>
+        <w:t xml:space="preserve"> 4</w:t>
+      </w:r>
+    </w:p>
+    <w:p>
+      <w:pPr>
+        <w:spacing w:line="360" w:lineRule="auto"/>
+        <w:rPr>
+          <w:rFonts w:ascii="Times New Roman" w:hAnsi="Times New Roman" w:cs="Times New Roman"/>
+          <w:b/>
+          <w:bCs/>
+          <w:sz w:val="32"/>
+          <w:szCs w:val="32"/>
+        </w:rPr>
+      </w:pPr>
+      <w:r>
+        <w:rPr>
+          <w:rFonts w:ascii="Times New Roman" w:hAnsi="Times New Roman" w:cs="Times New Roman"/>
           <w:noProof/>
           <w:sz w:val="32"/>
           <w:szCs w:val="32"/>
@@ -323,13 +431,13 @@
         <mc:AlternateContent>
           <mc:Choice Requires="wps">
             <w:drawing>
-              <wp:anchor distT="0" distB="0" distL="114300" distR="114300" simplePos="0" relativeHeight="251659264" behindDoc="0" locked="0" layoutInCell="1" allowOverlap="1" wp14:anchorId="5A8FAF62" wp14:editId="196A9AF5">
+              <wp:anchor distT="0" distB="0" distL="114300" distR="114300" simplePos="0" relativeHeight="251659264" behindDoc="0" locked="0" layoutInCell="1" allowOverlap="1" wp14:anchorId="5A8FAF62" wp14:editId="722851EC">
                 <wp:simplePos x="0" y="0"/>
                 <wp:positionH relativeFrom="column">
-                  <wp:posOffset>3790950</wp:posOffset>
+                  <wp:posOffset>4059891</wp:posOffset>
                 </wp:positionH>
                 <wp:positionV relativeFrom="paragraph">
-                  <wp:posOffset>289560</wp:posOffset>
+                  <wp:posOffset>3179</wp:posOffset>
                 </wp:positionV>
                 <wp:extent cx="2152650" cy="1358900"/>
                 <wp:effectExtent l="0" t="0" r="0" b="0"/>
@@ -348,9 +456,7 @@
                         <a:prstGeom prst="rect">
                           <a:avLst/>
                         </a:prstGeom>
-                        <a:solidFill>
-                          <a:schemeClr val="lt1"/>
-                        </a:solidFill>
+                        <a:noFill/>
                         <a:ln w="6350">
                           <a:noFill/>
                         </a:ln>
@@ -447,7 +553,7 @@
                 <v:stroke joinstyle="miter"/>
                 <v:path gradientshapeok="t" o:connecttype="rect"/>
               </v:shapetype>
-              <v:shape id="Text Box 1" o:spid="_x0000_s1026" type="#_x0000_t202" style="position:absolute;margin-left:298.5pt;margin-top:22.8pt;width:169.5pt;height:107pt;z-index:251659264;visibility:visible;mso-wrap-style:square;mso-width-percent:0;mso-wrap-distance-left:9pt;mso-wrap-distance-top:0;mso-wrap-distance-right:9pt;mso-wrap-distance-bottom:0;mso-position-horizontal:absolute;mso-position-horizontal-relative:text;mso-position-vertical:absolute;mso-position-vertical-relative:text;mso-width-percent:0;mso-width-relative:margin;v-text-anchor:top" o:gfxdata="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" fillcolor="white [3201]" stroked="f" strokeweight=".5pt">
+              <v:shape id="Text Box 1" o:spid="_x0000_s1026" type="#_x0000_t202" style="position:absolute;margin-left:319.7pt;margin-top:.25pt;width:169.5pt;height:107pt;z-index:251659264;visibility:visible;mso-wrap-style:square;mso-width-percent:0;mso-wrap-distance-left:9pt;mso-wrap-distance-top:0;mso-wrap-distance-right:9pt;mso-wrap-distance-bottom:0;mso-position-horizontal:absolute;mso-position-horizontal-relative:text;mso-position-vertical:absolute;mso-position-vertical-relative:text;mso-width-percent:0;mso-width-relative:margin;v-text-anchor:top" o:gfxdata="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" filled="f" stroked="f" strokeweight=".5pt">
                 <v:textbox>
                   <w:txbxContent>
                     <w:p>
@@ -524,107 +630,6 @@
           </mc:Fallback>
         </mc:AlternateContent>
       </w:r>
-      <w:r>
-        <w:rPr>
-          <w:rFonts w:ascii="Times New Roman" w:hAnsi="Times New Roman" w:cs="Times New Roman"/>
-          <w:sz w:val="32"/>
-          <w:szCs w:val="32"/>
-        </w:rPr>
-        <w:t xml:space="preserve">Amitabh </w:t>
-      </w:r>
-      <w:r>
-        <w:rPr>
-          <w:rFonts w:ascii="Times New Roman" w:hAnsi="Times New Roman" w:cs="Times New Roman"/>
-          <w:sz w:val="32"/>
-          <w:szCs w:val="32"/>
-        </w:rPr>
-        <w:t>Srivastava</w:t>
-      </w:r>
-      <w:r>
-        <w:rPr>
-          <w:rFonts w:ascii="Times New Roman" w:hAnsi="Times New Roman" w:cs="Times New Roman"/>
-          <w:sz w:val="32"/>
-          <w:szCs w:val="32"/>
-        </w:rPr>
-        <w:tab/>
-      </w:r>
-      <w:r>
-        <w:rPr>
-          <w:rFonts w:ascii="Times New Roman" w:hAnsi="Times New Roman" w:cs="Times New Roman"/>
-          <w:sz w:val="32"/>
-          <w:szCs w:val="32"/>
-        </w:rPr>
-        <w:tab/>
-      </w:r>
-      <w:r>
-        <w:rPr>
-          <w:rFonts w:ascii="Times New Roman" w:hAnsi="Times New Roman" w:cs="Times New Roman"/>
-          <w:sz w:val="32"/>
-          <w:szCs w:val="32"/>
-        </w:rPr>
-        <w:tab/>
-      </w:r>
-      <w:r>
-        <w:rPr>
-          <w:rFonts w:ascii="Times New Roman" w:hAnsi="Times New Roman" w:cs="Times New Roman"/>
-          <w:sz w:val="32"/>
-          <w:szCs w:val="32"/>
-        </w:rPr>
-        <w:tab/>
-      </w:r>
-      <w:r>
-        <w:rPr>
-          <w:rFonts w:ascii="Times New Roman" w:hAnsi="Times New Roman" w:cs="Times New Roman"/>
-          <w:sz w:val="32"/>
-          <w:szCs w:val="32"/>
-        </w:rPr>
-        <w:tab/>
-      </w:r>
-      <w:r>
-        <w:rPr>
-          <w:rFonts w:ascii="Times New Roman" w:hAnsi="Times New Roman" w:cs="Times New Roman"/>
-          <w:sz w:val="32"/>
-          <w:szCs w:val="32"/>
-        </w:rPr>
-        <w:tab/>
-      </w:r>
-      <w:r>
-        <w:rPr>
-          <w:rFonts w:ascii="Times New Roman" w:hAnsi="Times New Roman" w:cs="Times New Roman"/>
-          <w:sz w:val="32"/>
-          <w:szCs w:val="32"/>
-        </w:rPr>
-        <w:tab/>
-        <w:t xml:space="preserve">Group </w:t>
-      </w:r>
-      <w:r>
-        <w:rPr>
-          <w:rFonts w:ascii="Times New Roman" w:hAnsi="Times New Roman" w:cs="Times New Roman"/>
-          <w:sz w:val="32"/>
-          <w:szCs w:val="32"/>
-        </w:rPr>
-        <w:t>–</w:t>
-      </w:r>
-      <w:r>
-        <w:rPr>
-          <w:rFonts w:ascii="Times New Roman" w:hAnsi="Times New Roman" w:cs="Times New Roman"/>
-          <w:sz w:val="32"/>
-          <w:szCs w:val="32"/>
-        </w:rPr>
-        <w:t xml:space="preserve"> 4</w:t>
-      </w:r>
-    </w:p>
-    <w:p>
-      <w:pPr>
-        <w:spacing w:line="360" w:lineRule="auto"/>
-        <w:rPr>
-          <w:rFonts w:ascii="Times New Roman" w:hAnsi="Times New Roman" w:cs="Times New Roman"/>
-          <w:b/>
-          <w:bCs/>
-          <w:sz w:val="32"/>
-          <w:szCs w:val="32"/>
-        </w:rPr>
-      </w:pPr>
     </w:p>
     <w:p>
       <w:pPr>
@@ -1564,8 +1569,18 @@
           <w:sz w:val="24"/>
           <w:szCs w:val="24"/>
         </w:rPr>
-        <w:t>/ sign up page</w:t>
-      </w:r>
+        <w:t xml:space="preserve">/ sign up </w:t>
+      </w:r>
+      <w:proofErr w:type="gramStart"/>
+      <w:r>
+        <w:rPr>
+          <w:rFonts w:ascii="Times New Roman" w:hAnsi="Times New Roman" w:cs="Times New Roman"/>
+          <w:sz w:val="24"/>
+          <w:szCs w:val="24"/>
+        </w:rPr>
+        <w:t>page</w:t>
+      </w:r>
+      <w:proofErr w:type="gramEnd"/>
     </w:p>
     <w:p>
       <w:pPr>
@@ -2127,7 +2142,23 @@
           <w:sz w:val="24"/>
           <w:szCs w:val="24"/>
         </w:rPr>
-        <w:t>OneDrive/GitHub (for filesharing)</w:t>
+        <w:t>OneDrive/GitHub (for filesharing</w:t>
+      </w:r>
+      <w:r>
+        <w:rPr>
+          <w:rFonts w:ascii="Times New Roman" w:hAnsi="Times New Roman" w:cs="Times New Roman"/>
+          <w:sz w:val="24"/>
+          <w:szCs w:val="24"/>
+        </w:rPr>
+        <w:t xml:space="preserve"> and collaboration</w:t>
+      </w:r>
+      <w:r>
+        <w:rPr>
+          <w:rFonts w:ascii="Times New Roman" w:hAnsi="Times New Roman" w:cs="Times New Roman"/>
+          <w:sz w:val="24"/>
+          <w:szCs w:val="24"/>
+        </w:rPr>
+        <w:t>)</w:t>
       </w:r>
     </w:p>
     <w:p>
@@ -2192,9 +2223,7 @@
     </w:p>
     <w:p>
       <w:pPr>
-        <w:pStyle w:val="ListParagraph"/>
-        <w:spacing w:line="360" w:lineRule="auto"/>
-        <w:ind w:left="1080"/>
+        <w:spacing w:line="360" w:lineRule="auto"/>
         <w:jc w:val="both"/>
         <w:rPr>
           <w:rFonts w:ascii="Times New Roman" w:hAnsi="Times New Roman" w:cs="Times New Roman"/>
@@ -2220,6 +2249,548 @@
           <w:szCs w:val="32"/>
         </w:rPr>
       </w:pPr>
+      <w:r>
+        <w:rPr>
+          <w:rFonts w:ascii="Times New Roman" w:hAnsi="Times New Roman" w:cs="Times New Roman"/>
+          <w:b/>
+          <w:bCs/>
+          <w:sz w:val="32"/>
+          <w:szCs w:val="32"/>
+        </w:rPr>
+        <w:t xml:space="preserve">Code </w:t>
+      </w:r>
+      <w:proofErr w:type="gramStart"/>
+      <w:r>
+        <w:rPr>
+          <w:rFonts w:ascii="Times New Roman" w:hAnsi="Times New Roman" w:cs="Times New Roman"/>
+          <w:b/>
+          <w:bCs/>
+          <w:sz w:val="32"/>
+          <w:szCs w:val="32"/>
+        </w:rPr>
+        <w:t>snippets</w:t>
+      </w:r>
+      <w:proofErr w:type="gramEnd"/>
+      <w:r>
+        <w:rPr>
+          <w:rFonts w:ascii="Times New Roman" w:hAnsi="Times New Roman" w:cs="Times New Roman"/>
+          <w:b/>
+          <w:bCs/>
+          <w:sz w:val="32"/>
+          <w:szCs w:val="32"/>
+        </w:rPr>
+        <w:t xml:space="preserve"> </w:t>
+      </w:r>
+    </w:p>
+    <w:p>
+      <w:pPr>
+        <w:pStyle w:val="ListParagraph"/>
+        <w:spacing w:line="360" w:lineRule="auto"/>
+        <w:jc w:val="both"/>
+        <w:rPr>
+          <w:rFonts w:ascii="Times New Roman" w:hAnsi="Times New Roman" w:cs="Times New Roman"/>
+          <w:sz w:val="24"/>
+          <w:szCs w:val="24"/>
+        </w:rPr>
+      </w:pPr>
+      <w:r>
+        <w:rPr>
+          <w:rFonts w:ascii="Times New Roman" w:hAnsi="Times New Roman" w:cs="Times New Roman"/>
+          <w:sz w:val="24"/>
+          <w:szCs w:val="24"/>
+        </w:rPr>
+        <w:t xml:space="preserve">The </w:t>
+      </w:r>
+      <w:proofErr w:type="spellStart"/>
+      <w:r>
+        <w:rPr>
+          <w:rFonts w:ascii="Times New Roman" w:hAnsi="Times New Roman" w:cs="Times New Roman"/>
+          <w:sz w:val="24"/>
+          <w:szCs w:val="24"/>
+        </w:rPr>
+        <w:t>github</w:t>
+      </w:r>
+      <w:proofErr w:type="spellEnd"/>
+      <w:r>
+        <w:rPr>
+          <w:rFonts w:ascii="Times New Roman" w:hAnsi="Times New Roman" w:cs="Times New Roman"/>
+          <w:sz w:val="24"/>
+          <w:szCs w:val="24"/>
+        </w:rPr>
+        <w:t xml:space="preserve"> repo for project </w:t>
+      </w:r>
+      <w:r>
+        <w:rPr>
+          <w:rFonts w:ascii="Times New Roman" w:hAnsi="Times New Roman" w:cs="Times New Roman"/>
+          <w:sz w:val="24"/>
+          <w:szCs w:val="24"/>
+        </w:rPr>
+        <w:sym w:font="Wingdings" w:char="F0E0"/>
+      </w:r>
+      <w:r>
+        <w:rPr>
+          <w:rFonts w:ascii="Times New Roman" w:hAnsi="Times New Roman" w:cs="Times New Roman"/>
+          <w:sz w:val="24"/>
+          <w:szCs w:val="24"/>
+        </w:rPr>
+        <w:t xml:space="preserve"> </w:t>
+      </w:r>
+      <w:r>
+        <w:rPr>
+          <w:rFonts w:ascii="Times New Roman" w:hAnsi="Times New Roman" w:cs="Times New Roman"/>
+          <w:color w:val="00B0F0"/>
+          <w:sz w:val="24"/>
+          <w:szCs w:val="24"/>
+          <w:u w:val="single"/>
+        </w:rPr>
+        <w:t>https://github.com/Ishaan1106/spotify-clone</w:t>
+      </w:r>
+      <w:r>
+        <w:rPr>
+          <w:rFonts w:ascii="Times New Roman" w:hAnsi="Times New Roman" w:cs="Times New Roman"/>
+          <w:sz w:val="24"/>
+          <w:szCs w:val="24"/>
+        </w:rPr>
+        <w:t>.</w:t>
+      </w:r>
+    </w:p>
+    <w:tbl>
+      <w:tblPr>
+        <w:tblStyle w:val="TableGrid"/>
+        <w:tblW w:w="0" w:type="auto"/>
+        <w:tblInd w:w="360" w:type="dxa"/>
+        <w:tblLook w:val="04A0" w:firstRow="1" w:lastRow="0" w:firstColumn="1" w:lastColumn="0" w:noHBand="0" w:noVBand="1"/>
+      </w:tblPr>
+      <w:tblGrid>
+        <w:gridCol w:w="7186"/>
+      </w:tblGrid>
+      <w:tr>
+        <w:tc>
+          <w:tcPr>
+            <w:tcW w:w="7186" w:type="dxa"/>
+          </w:tcPr>
+          <w:p>
+            <w:pPr>
+              <w:spacing w:line="360" w:lineRule="auto"/>
+              <w:jc w:val="both"/>
+              <w:rPr>
+                <w:rFonts w:ascii="Times New Roman" w:hAnsi="Times New Roman" w:cs="Times New Roman"/>
+                <w:b/>
+                <w:bCs/>
+                <w:sz w:val="32"/>
+                <w:szCs w:val="32"/>
+              </w:rPr>
+            </w:pPr>
+            <w:r>
+              <w:rPr>
+                <w:rFonts w:ascii="Times New Roman" w:hAnsi="Times New Roman" w:cs="Times New Roman"/>
+                <w:b/>
+                <w:bCs/>
+                <w:noProof/>
+                <w:sz w:val="32"/>
+                <w:szCs w:val="32"/>
+              </w:rPr>
+              <w:drawing>
+                <wp:inline distT="0" distB="0" distL="0" distR="0" wp14:anchorId="7A75C592" wp14:editId="44CC7718">
+                  <wp:extent cx="3180688" cy="1065985"/>
+                  <wp:effectExtent l="0" t="0" r="1270" b="1270"/>
+                  <wp:docPr id="1834571333" name="Picture 1"/>
+                  <wp:cNvGraphicFramePr>
+                    <a:graphicFrameLocks xmlns:a="http://schemas.openxmlformats.org/drawingml/2006/main" noChangeAspect="1"/>
+                  </wp:cNvGraphicFramePr>
+                  <a:graphic xmlns:a="http://schemas.openxmlformats.org/drawingml/2006/main">
+                    <a:graphicData uri="http://schemas.openxmlformats.org/drawingml/2006/picture">
+                      <pic:pic xmlns:pic="http://schemas.openxmlformats.org/drawingml/2006/picture">
+                        <pic:nvPicPr>
+                          <pic:cNvPr id="1834571333" name=""/>
+                          <pic:cNvPicPr/>
+                        </pic:nvPicPr>
+                        <pic:blipFill>
+                          <a:blip r:embed="rId9"/>
+                          <a:stretch>
+                            <a:fillRect/>
+                          </a:stretch>
+                        </pic:blipFill>
+                        <pic:spPr>
+                          <a:xfrm>
+                            <a:off x="0" y="0"/>
+                            <a:ext cx="3206616" cy="1074675"/>
+                          </a:xfrm>
+                          <a:prstGeom prst="rect">
+                            <a:avLst/>
+                          </a:prstGeom>
+                        </pic:spPr>
+                      </pic:pic>
+                    </a:graphicData>
+                  </a:graphic>
+                </wp:inline>
+              </w:drawing>
+            </w:r>
+          </w:p>
+        </w:tc>
+      </w:tr>
+      <w:tr>
+        <w:tc>
+          <w:tcPr>
+            <w:tcW w:w="7186" w:type="dxa"/>
+          </w:tcPr>
+          <w:p>
+            <w:pPr>
+              <w:spacing w:line="360" w:lineRule="auto"/>
+              <w:jc w:val="both"/>
+              <w:rPr>
+                <w:rFonts w:ascii="Times New Roman" w:hAnsi="Times New Roman" w:cs="Times New Roman"/>
+                <w:b/>
+                <w:bCs/>
+                <w:sz w:val="32"/>
+                <w:szCs w:val="32"/>
+              </w:rPr>
+            </w:pPr>
+            <w:r>
+              <w:rPr>
+                <w:rFonts w:ascii="Times New Roman" w:hAnsi="Times New Roman" w:cs="Times New Roman"/>
+                <w:b/>
+                <w:bCs/>
+                <w:noProof/>
+                <w:sz w:val="32"/>
+                <w:szCs w:val="32"/>
+              </w:rPr>
+              <w:drawing>
+                <wp:inline distT="0" distB="0" distL="0" distR="0" wp14:anchorId="6BAADECA" wp14:editId="2FE9F265">
+                  <wp:extent cx="3730028" cy="2043953"/>
+                  <wp:effectExtent l="0" t="0" r="3810" b="0"/>
+                  <wp:docPr id="2132796661" name="Picture 1"/>
+                  <wp:cNvGraphicFramePr>
+                    <a:graphicFrameLocks xmlns:a="http://schemas.openxmlformats.org/drawingml/2006/main" noChangeAspect="1"/>
+                  </wp:cNvGraphicFramePr>
+                  <a:graphic xmlns:a="http://schemas.openxmlformats.org/drawingml/2006/main">
+                    <a:graphicData uri="http://schemas.openxmlformats.org/drawingml/2006/picture">
+                      <pic:pic xmlns:pic="http://schemas.openxmlformats.org/drawingml/2006/picture">
+                        <pic:nvPicPr>
+                          <pic:cNvPr id="2132796661" name=""/>
+                          <pic:cNvPicPr/>
+                        </pic:nvPicPr>
+                        <pic:blipFill>
+                          <a:blip r:embed="rId10"/>
+                          <a:stretch>
+                            <a:fillRect/>
+                          </a:stretch>
+                        </pic:blipFill>
+                        <pic:spPr>
+                          <a:xfrm>
+                            <a:off x="0" y="0"/>
+                            <a:ext cx="3788884" cy="2076204"/>
+                          </a:xfrm>
+                          <a:prstGeom prst="rect">
+                            <a:avLst/>
+                          </a:prstGeom>
+                        </pic:spPr>
+                      </pic:pic>
+                    </a:graphicData>
+                  </a:graphic>
+                </wp:inline>
+              </w:drawing>
+            </w:r>
+          </w:p>
+        </w:tc>
+      </w:tr>
+      <w:tr>
+        <w:tc>
+          <w:tcPr>
+            <w:tcW w:w="7186" w:type="dxa"/>
+          </w:tcPr>
+          <w:p>
+            <w:pPr>
+              <w:spacing w:line="360" w:lineRule="auto"/>
+              <w:jc w:val="both"/>
+              <w:rPr>
+                <w:rFonts w:ascii="Times New Roman" w:hAnsi="Times New Roman" w:cs="Times New Roman"/>
+                <w:b/>
+                <w:bCs/>
+                <w:sz w:val="32"/>
+                <w:szCs w:val="32"/>
+              </w:rPr>
+            </w:pPr>
+            <w:r>
+              <w:rPr>
+                <w:rFonts w:ascii="Times New Roman" w:hAnsi="Times New Roman" w:cs="Times New Roman"/>
+                <w:b/>
+                <w:bCs/>
+                <w:noProof/>
+                <w:sz w:val="32"/>
+                <w:szCs w:val="32"/>
+              </w:rPr>
+              <w:lastRenderedPageBreak/>
+              <w:drawing>
+                <wp:inline distT="0" distB="0" distL="0" distR="0" wp14:anchorId="0A306798" wp14:editId="67527D0A">
+                  <wp:extent cx="3645801" cy="1976795"/>
+                  <wp:effectExtent l="0" t="0" r="0" b="4445"/>
+                  <wp:docPr id="1843565703" name="Picture 1"/>
+                  <wp:cNvGraphicFramePr>
+                    <a:graphicFrameLocks xmlns:a="http://schemas.openxmlformats.org/drawingml/2006/main" noChangeAspect="1"/>
+                  </wp:cNvGraphicFramePr>
+                  <a:graphic xmlns:a="http://schemas.openxmlformats.org/drawingml/2006/main">
+                    <a:graphicData uri="http://schemas.openxmlformats.org/drawingml/2006/picture">
+                      <pic:pic xmlns:pic="http://schemas.openxmlformats.org/drawingml/2006/picture">
+                        <pic:nvPicPr>
+                          <pic:cNvPr id="1843565703" name=""/>
+                          <pic:cNvPicPr/>
+                        </pic:nvPicPr>
+                        <pic:blipFill>
+                          <a:blip r:embed="rId11"/>
+                          <a:stretch>
+                            <a:fillRect/>
+                          </a:stretch>
+                        </pic:blipFill>
+                        <pic:spPr>
+                          <a:xfrm>
+                            <a:off x="0" y="0"/>
+                            <a:ext cx="3653617" cy="1981033"/>
+                          </a:xfrm>
+                          <a:prstGeom prst="rect">
+                            <a:avLst/>
+                          </a:prstGeom>
+                        </pic:spPr>
+                      </pic:pic>
+                    </a:graphicData>
+                  </a:graphic>
+                </wp:inline>
+              </w:drawing>
+            </w:r>
+          </w:p>
+        </w:tc>
+      </w:tr>
+      <w:tr>
+        <w:tc>
+          <w:tcPr>
+            <w:tcW w:w="7186" w:type="dxa"/>
+          </w:tcPr>
+          <w:p>
+            <w:pPr>
+              <w:spacing w:line="360" w:lineRule="auto"/>
+              <w:rPr>
+                <w:rFonts w:ascii="Times New Roman" w:hAnsi="Times New Roman" w:cs="Times New Roman"/>
+                <w:sz w:val="24"/>
+                <w:szCs w:val="24"/>
+              </w:rPr>
+            </w:pPr>
+            <w:r>
+              <w:rPr>
+                <w:rFonts w:ascii="Times New Roman" w:hAnsi="Times New Roman" w:cs="Times New Roman"/>
+                <w:sz w:val="24"/>
+                <w:szCs w:val="24"/>
+              </w:rPr>
+              <w:t xml:space="preserve">Premium </w:t>
+            </w:r>
+            <w:proofErr w:type="gramStart"/>
+            <w:r>
+              <w:rPr>
+                <w:rFonts w:ascii="Times New Roman" w:hAnsi="Times New Roman" w:cs="Times New Roman"/>
+                <w:sz w:val="24"/>
+                <w:szCs w:val="24"/>
+              </w:rPr>
+              <w:t>page</w:t>
+            </w:r>
+            <w:proofErr w:type="gramEnd"/>
+            <w:r>
+              <w:rPr>
+                <w:rFonts w:ascii="Times New Roman" w:hAnsi="Times New Roman" w:cs="Times New Roman"/>
+                <w:sz w:val="24"/>
+                <w:szCs w:val="24"/>
+              </w:rPr>
+              <w:t xml:space="preserve"> drop down JS </w:t>
+            </w:r>
+            <w:r>
+              <w:rPr>
+                <w:rFonts w:ascii="Times New Roman" w:hAnsi="Times New Roman" w:cs="Times New Roman"/>
+                <w:sz w:val="24"/>
+                <w:szCs w:val="24"/>
+              </w:rPr>
+              <w:sym w:font="Wingdings" w:char="F0E0"/>
+            </w:r>
+            <w:r>
+              <w:rPr>
+                <w:rFonts w:ascii="Times New Roman" w:hAnsi="Times New Roman" w:cs="Times New Roman"/>
+                <w:sz w:val="24"/>
+                <w:szCs w:val="24"/>
+              </w:rPr>
+              <w:br/>
+            </w:r>
+            <w:r>
+              <w:rPr>
+                <w:rFonts w:ascii="Times New Roman" w:hAnsi="Times New Roman" w:cs="Times New Roman"/>
+                <w:noProof/>
+                <w:sz w:val="24"/>
+                <w:szCs w:val="24"/>
+              </w:rPr>
+              <w:drawing>
+                <wp:inline distT="0" distB="0" distL="0" distR="0" wp14:anchorId="42861EA5" wp14:editId="6F1B5A70">
+                  <wp:extent cx="3507895" cy="1268532"/>
+                  <wp:effectExtent l="0" t="0" r="0" b="8255"/>
+                  <wp:docPr id="1205765710" name="Picture 1"/>
+                  <wp:cNvGraphicFramePr>
+                    <a:graphicFrameLocks xmlns:a="http://schemas.openxmlformats.org/drawingml/2006/main" noChangeAspect="1"/>
+                  </wp:cNvGraphicFramePr>
+                  <a:graphic xmlns:a="http://schemas.openxmlformats.org/drawingml/2006/main">
+                    <a:graphicData uri="http://schemas.openxmlformats.org/drawingml/2006/picture">
+                      <pic:pic xmlns:pic="http://schemas.openxmlformats.org/drawingml/2006/picture">
+                        <pic:nvPicPr>
+                          <pic:cNvPr id="1205765710" name=""/>
+                          <pic:cNvPicPr/>
+                        </pic:nvPicPr>
+                        <pic:blipFill>
+                          <a:blip r:embed="rId12"/>
+                          <a:stretch>
+                            <a:fillRect/>
+                          </a:stretch>
+                        </pic:blipFill>
+                        <pic:spPr>
+                          <a:xfrm>
+                            <a:off x="0" y="0"/>
+                            <a:ext cx="3517787" cy="1272109"/>
+                          </a:xfrm>
+                          <a:prstGeom prst="rect">
+                            <a:avLst/>
+                          </a:prstGeom>
+                        </pic:spPr>
+                      </pic:pic>
+                    </a:graphicData>
+                  </a:graphic>
+                </wp:inline>
+              </w:drawing>
+            </w:r>
+          </w:p>
+        </w:tc>
+      </w:tr>
+      <w:tr>
+        <w:tc>
+          <w:tcPr>
+            <w:tcW w:w="7186" w:type="dxa"/>
+          </w:tcPr>
+          <w:p>
+            <w:pPr>
+              <w:spacing w:line="360" w:lineRule="auto"/>
+              <w:rPr>
+                <w:rFonts w:ascii="Times New Roman" w:hAnsi="Times New Roman" w:cs="Times New Roman"/>
+                <w:sz w:val="24"/>
+                <w:szCs w:val="24"/>
+              </w:rPr>
+            </w:pPr>
+            <w:r>
+              <w:rPr>
+                <w:rFonts w:ascii="Times New Roman" w:hAnsi="Times New Roman" w:cs="Times New Roman"/>
+                <w:sz w:val="24"/>
+                <w:szCs w:val="24"/>
+              </w:rPr>
+              <w:drawing>
+                <wp:inline distT="0" distB="0" distL="0" distR="0" wp14:anchorId="5EA25FD7" wp14:editId="3C29B464">
+                  <wp:extent cx="2388110" cy="2978429"/>
+                  <wp:effectExtent l="0" t="0" r="0" b="0"/>
+                  <wp:docPr id="469760661" name="Picture 1"/>
+                  <wp:cNvGraphicFramePr>
+                    <a:graphicFrameLocks xmlns:a="http://schemas.openxmlformats.org/drawingml/2006/main" noChangeAspect="1"/>
+                  </wp:cNvGraphicFramePr>
+                  <a:graphic xmlns:a="http://schemas.openxmlformats.org/drawingml/2006/main">
+                    <a:graphicData uri="http://schemas.openxmlformats.org/drawingml/2006/picture">
+                      <pic:pic xmlns:pic="http://schemas.openxmlformats.org/drawingml/2006/picture">
+                        <pic:nvPicPr>
+                          <pic:cNvPr id="469760661" name=""/>
+                          <pic:cNvPicPr/>
+                        </pic:nvPicPr>
+                        <pic:blipFill>
+                          <a:blip r:embed="rId13"/>
+                          <a:stretch>
+                            <a:fillRect/>
+                          </a:stretch>
+                        </pic:blipFill>
+                        <pic:spPr>
+                          <a:xfrm>
+                            <a:off x="0" y="0"/>
+                            <a:ext cx="2392858" cy="2984351"/>
+                          </a:xfrm>
+                          <a:prstGeom prst="rect">
+                            <a:avLst/>
+                          </a:prstGeom>
+                        </pic:spPr>
+                      </pic:pic>
+                    </a:graphicData>
+                  </a:graphic>
+                </wp:inline>
+              </w:drawing>
+            </w:r>
+          </w:p>
+        </w:tc>
+      </w:tr>
+      <w:tr>
+        <w:tc>
+          <w:tcPr>
+            <w:tcW w:w="7186" w:type="dxa"/>
+          </w:tcPr>
+          <w:p>
+            <w:pPr>
+              <w:spacing w:line="360" w:lineRule="auto"/>
+              <w:rPr>
+                <w:rFonts w:ascii="Times New Roman" w:hAnsi="Times New Roman" w:cs="Times New Roman"/>
+                <w:sz w:val="24"/>
+                <w:szCs w:val="24"/>
+              </w:rPr>
+            </w:pPr>
+            <w:r>
+              <w:rPr>
+                <w:rFonts w:ascii="Times New Roman" w:hAnsi="Times New Roman" w:cs="Times New Roman"/>
+                <w:sz w:val="24"/>
+                <w:szCs w:val="24"/>
+              </w:rPr>
+              <w:drawing>
+                <wp:inline distT="0" distB="0" distL="0" distR="0" wp14:anchorId="3F319626" wp14:editId="63002A3E">
+                  <wp:extent cx="4425950" cy="1190093"/>
+                  <wp:effectExtent l="0" t="0" r="0" b="0"/>
+                  <wp:docPr id="1283735993" name="Picture 1"/>
+                  <wp:cNvGraphicFramePr>
+                    <a:graphicFrameLocks xmlns:a="http://schemas.openxmlformats.org/drawingml/2006/main" noChangeAspect="1"/>
+                  </wp:cNvGraphicFramePr>
+                  <a:graphic xmlns:a="http://schemas.openxmlformats.org/drawingml/2006/main">
+                    <a:graphicData uri="http://schemas.openxmlformats.org/drawingml/2006/picture">
+                      <pic:pic xmlns:pic="http://schemas.openxmlformats.org/drawingml/2006/picture">
+                        <pic:nvPicPr>
+                          <pic:cNvPr id="1283735993" name=""/>
+                          <pic:cNvPicPr/>
+                        </pic:nvPicPr>
+                        <pic:blipFill>
+                          <a:blip r:embed="rId14"/>
+                          <a:stretch>
+                            <a:fillRect/>
+                          </a:stretch>
+                        </pic:blipFill>
+                        <pic:spPr>
+                          <a:xfrm>
+                            <a:off x="0" y="0"/>
+                            <a:ext cx="4436933" cy="1193046"/>
+                          </a:xfrm>
+                          <a:prstGeom prst="rect">
+                            <a:avLst/>
+                          </a:prstGeom>
+                        </pic:spPr>
+                      </pic:pic>
+                    </a:graphicData>
+                  </a:graphic>
+                </wp:inline>
+              </w:drawing>
+            </w:r>
+          </w:p>
+        </w:tc>
+      </w:tr>
+    </w:tbl>
+    <w:p>
+      <w:pPr>
+        <w:spacing w:line="360" w:lineRule="auto"/>
+        <w:jc w:val="both"/>
+        <w:rPr>
+          <w:rFonts w:ascii="Times New Roman" w:hAnsi="Times New Roman" w:cs="Times New Roman"/>
+          <w:sz w:val="24"/>
+          <w:szCs w:val="24"/>
+        </w:rPr>
+      </w:pPr>
     </w:p>
     <w:p>
       <w:pPr>
@@ -2257,6 +2828,7 @@
           <w:sz w:val="32"/>
           <w:szCs w:val="32"/>
         </w:rPr>
+        <w:lastRenderedPageBreak/>
         <w:t xml:space="preserve">Results </w:t>
       </w:r>
     </w:p>
@@ -2311,7 +2883,7 @@
                           </pic:cNvPicPr>
                         </pic:nvPicPr>
                         <pic:blipFill>
-                          <a:blip r:embed="rId9" cstate="print">
+                          <a:blip r:embed="rId15" cstate="print">
                             <a:extLst>
                               <a:ext uri="{28A0092B-C50C-407E-A947-70E740481C1C}">
                                 <a14:useLocalDpi xmlns:a14="http://schemas.microsoft.com/office/drawing/2010/main" val="0"/>
@@ -2368,7 +2940,6 @@
               <w:rPr>
                 <w:noProof/>
               </w:rPr>
-              <w:lastRenderedPageBreak/>
               <w:drawing>
                 <wp:inline distT="0" distB="0" distL="0" distR="0" wp14:anchorId="751E6D08" wp14:editId="6346137E">
                   <wp:extent cx="5059866" cy="2464905"/>
@@ -2387,7 +2958,7 @@
                           </pic:cNvPicPr>
                         </pic:nvPicPr>
                         <pic:blipFill>
-                          <a:blip r:embed="rId10" cstate="print">
+                          <a:blip r:embed="rId16" cstate="print">
                             <a:extLst>
                               <a:ext uri="{28A0092B-C50C-407E-A947-70E740481C1C}">
                                 <a14:useLocalDpi xmlns:a14="http://schemas.microsoft.com/office/drawing/2010/main" val="0"/>
@@ -2462,7 +3033,7 @@
                           </pic:cNvPicPr>
                         </pic:nvPicPr>
                         <pic:blipFill>
-                          <a:blip r:embed="rId11" cstate="print">
+                          <a:blip r:embed="rId17" cstate="print">
                             <a:extLst>
                               <a:ext uri="{28A0092B-C50C-407E-A947-70E740481C1C}">
                                 <a14:useLocalDpi xmlns:a14="http://schemas.microsoft.com/office/drawing/2010/main" val="0"/>
@@ -2519,6 +3090,7 @@
               <w:rPr>
                 <w:noProof/>
               </w:rPr>
+              <w:lastRenderedPageBreak/>
               <w:drawing>
                 <wp:inline distT="0" distB="0" distL="0" distR="0" wp14:anchorId="757D7C6A" wp14:editId="3A77E62E">
                   <wp:extent cx="5049079" cy="2393642"/>
@@ -2537,7 +3109,7 @@
                           </pic:cNvPicPr>
                         </pic:nvPicPr>
                         <pic:blipFill>
-                          <a:blip r:embed="rId12" cstate="print">
+                          <a:blip r:embed="rId18" cstate="print">
                             <a:extLst>
                               <a:ext uri="{28A0092B-C50C-407E-A947-70E740481C1C}">
                                 <a14:useLocalDpi xmlns:a14="http://schemas.microsoft.com/office/drawing/2010/main" val="0"/>
@@ -2594,7 +3166,6 @@
               <w:rPr>
                 <w:noProof/>
               </w:rPr>
-              <w:lastRenderedPageBreak/>
               <w:drawing>
                 <wp:inline distT="0" distB="0" distL="0" distR="0" wp14:anchorId="49E4ACE5" wp14:editId="220F27D5">
                   <wp:extent cx="5144494" cy="2501571"/>
@@ -2613,7 +3184,7 @@
                           </pic:cNvPicPr>
                         </pic:nvPicPr>
                         <pic:blipFill>
-                          <a:blip r:embed="rId13" cstate="print">
+                          <a:blip r:embed="rId19" cstate="print">
                             <a:extLst>
                               <a:ext uri="{28A0092B-C50C-407E-A947-70E740481C1C}">
                                 <a14:useLocalDpi xmlns:a14="http://schemas.microsoft.com/office/drawing/2010/main" val="0"/>
@@ -2688,7 +3259,7 @@
                           </pic:cNvPicPr>
                         </pic:nvPicPr>
                         <pic:blipFill>
-                          <a:blip r:embed="rId14" cstate="print">
+                          <a:blip r:embed="rId20" cstate="print">
                             <a:extLst>
                               <a:ext uri="{28A0092B-C50C-407E-A947-70E740481C1C}">
                                 <a14:useLocalDpi xmlns:a14="http://schemas.microsoft.com/office/drawing/2010/main" val="0"/>
@@ -2740,6 +3311,34 @@
     <w:p>
       <w:pPr>
         <w:pStyle w:val="ListParagraph"/>
+        <w:spacing w:line="360" w:lineRule="auto"/>
+        <w:jc w:val="both"/>
+        <w:rPr>
+          <w:rFonts w:ascii="Times New Roman" w:hAnsi="Times New Roman" w:cs="Times New Roman"/>
+          <w:b/>
+          <w:bCs/>
+          <w:sz w:val="32"/>
+          <w:szCs w:val="32"/>
+        </w:rPr>
+      </w:pPr>
+    </w:p>
+    <w:p>
+      <w:pPr>
+        <w:pStyle w:val="ListParagraph"/>
+        <w:spacing w:line="360" w:lineRule="auto"/>
+        <w:jc w:val="both"/>
+        <w:rPr>
+          <w:rFonts w:ascii="Times New Roman" w:hAnsi="Times New Roman" w:cs="Times New Roman"/>
+          <w:b/>
+          <w:bCs/>
+          <w:sz w:val="32"/>
+          <w:szCs w:val="32"/>
+        </w:rPr>
+      </w:pPr>
+    </w:p>
+    <w:p>
+      <w:pPr>
+        <w:pStyle w:val="ListParagraph"/>
         <w:numPr>
           <w:ilvl w:val="0"/>
           <w:numId w:val="7"/>
@@ -2762,6 +3361,7 @@
           <w:sz w:val="32"/>
           <w:szCs w:val="32"/>
         </w:rPr>
+        <w:lastRenderedPageBreak/>
         <w:t xml:space="preserve">References </w:t>
       </w:r>
     </w:p>
@@ -2782,7 +3382,7 @@
           <w:u w:val="single"/>
         </w:rPr>
       </w:pPr>
-      <w:hyperlink r:id="rId15" w:history="1">
+      <w:hyperlink r:id="rId21" w:history="1">
         <w:r>
           <w:rPr>
             <w:rStyle w:val="Hyperlink"/>
@@ -2811,7 +3411,7 @@
           <w:u w:val="single"/>
         </w:rPr>
       </w:pPr>
-      <w:hyperlink r:id="rId16" w:history="1">
+      <w:hyperlink r:id="rId22" w:history="1">
         <w:r>
           <w:rPr>
             <w:rStyle w:val="Hyperlink"/>
@@ -2840,7 +3440,7 @@
           <w:u w:val="single"/>
         </w:rPr>
       </w:pPr>
-      <w:hyperlink r:id="rId17" w:history="1">
+      <w:hyperlink r:id="rId23" w:history="1">
         <w:r>
           <w:rPr>
             <w:rStyle w:val="Hyperlink"/>
@@ -2869,7 +3469,7 @@
           <w:u w:val="single"/>
         </w:rPr>
       </w:pPr>
-      <w:hyperlink r:id="rId18" w:history="1">
+      <w:hyperlink r:id="rId24" w:history="1">
         <w:r>
           <w:rPr>
             <w:rStyle w:val="Hyperlink"/>
@@ -2900,7 +3500,7 @@
       </w:pPr>
     </w:p>
     <w:sectPr>
-      <w:footerReference w:type="default" r:id="rId19"/>
+      <w:footerReference w:type="default" r:id="rId25"/>
       <w:pgSz w:w="11906" w:h="16838"/>
       <w:pgMar w:top="1440" w:right="1440" w:bottom="1440" w:left="1440" w:header="708" w:footer="708" w:gutter="0"/>
       <w:pgBorders w:display="firstPage" w:offsetFrom="page">
